--- a/assignment13.docx
+++ b/assignment13.docx
@@ -106,6 +106,7 @@
       </w:r>
     </w:p>
     <w:p>
+      <w:bookmarkStart w:id="0" w:name="_GoBack"/>
       <w:r>
         <w:rPr>
           <w:noProof/>
@@ -113,9 +114,9 @@
         <w:lastRenderedPageBreak/>
         <w:drawing>
           <wp:inline distT="0" distB="0" distL="0" distR="0">
-            <wp:extent cx="5943600" cy="2770360"/>
+            <wp:extent cx="5943600" cy="3334768"/>
             <wp:effectExtent l="0" t="0" r="0" b="0"/>
-            <wp:docPr id="2" name="Picture 2" descr="C:\Users\Admin\OneDrive\Pictures\Screenshots\Screenshot 2024-09-05 152913.png"/>
+            <wp:docPr id="4" name="Picture 4" descr="C:\Users\Admin\OneDrive\Pictures\Screenshots\Screenshot 2024-09-05 234324.png"/>
             <wp:cNvGraphicFramePr>
               <a:graphicFrameLocks xmlns:a="http://schemas.openxmlformats.org/drawingml/2006/main" noChangeAspect="1"/>
             </wp:cNvGraphicFramePr>
@@ -123,7 +124,7 @@
               <a:graphicData uri="http://schemas.openxmlformats.org/drawingml/2006/picture">
                 <pic:pic xmlns:pic="http://schemas.openxmlformats.org/drawingml/2006/picture">
                   <pic:nvPicPr>
-                    <pic:cNvPr id="0" name="Picture 1" descr="C:\Users\Admin\OneDrive\Pictures\Screenshots\Screenshot 2024-09-05 152913.png"/>
+                    <pic:cNvPr id="0" name="Picture 1" descr="C:\Users\Admin\OneDrive\Pictures\Screenshots\Screenshot 2024-09-05 234324.png"/>
                     <pic:cNvPicPr>
                       <a:picLocks noChangeAspect="1" noChangeArrowheads="1"/>
                     </pic:cNvPicPr>
@@ -144,7 +145,7 @@
                   <pic:spPr bwMode="auto">
                     <a:xfrm>
                       <a:off x="0" y="0"/>
-                      <a:ext cx="5943600" cy="2770360"/>
+                      <a:ext cx="5943600" cy="3334768"/>
                     </a:xfrm>
                     <a:prstGeom prst="rect">
                       <a:avLst/>
@@ -160,6 +161,7 @@
           </wp:inline>
         </w:drawing>
       </w:r>
+      <w:bookmarkEnd w:id="0"/>
     </w:p>
     <w:p/>
     <w:p>
@@ -253,8 +255,6 @@
           </wp:inline>
         </w:drawing>
       </w:r>
-      <w:bookmarkStart w:id="0" w:name="_GoBack"/>
-      <w:bookmarkEnd w:id="0"/>
     </w:p>
     <w:p>
       <w:pPr>
